--- a/Nuclear_Fuel_Performance/NE533_Spring2023/Section4/Exam 4.docx
+++ b/Nuclear_Fuel_Performance/NE533_Spring2023/Section4/Exam 4.docx
@@ -80,7 +80,13 @@
         <w:rPr>
           <w:rFonts w:ascii="Times New Roman" w:hAnsi="Times New Roman" w:cs="Times New Roman"/>
         </w:rPr>
-        <w:t>625</w:t>
+        <w:t>6</w:t>
+      </w:r>
+      <w:r>
+        <w:rPr>
+          <w:rFonts w:ascii="Times New Roman" w:hAnsi="Times New Roman" w:cs="Times New Roman"/>
+        </w:rPr>
+        <w:t>50</w:t>
       </w:r>
       <w:r>
         <w:rPr>
@@ -92,7 +98,13 @@
         <w:rPr>
           <w:rFonts w:ascii="Times New Roman" w:hAnsi="Times New Roman" w:cs="Times New Roman"/>
         </w:rPr>
-        <w:t>400 days</w:t>
+        <w:t>3</w:t>
+      </w:r>
+      <w:r>
+        <w:rPr>
+          <w:rFonts w:ascii="Times New Roman" w:hAnsi="Times New Roman" w:cs="Times New Roman"/>
+        </w:rPr>
+        <w:t>00 days</w:t>
       </w:r>
       <w:r>
         <w:rPr>
@@ -127,13 +139,190 @@
         </w:rPr>
         <w:t>.</w:t>
       </w:r>
+      <w:r>
+        <w:rPr>
+          <w:rFonts w:ascii="Times New Roman" w:hAnsi="Times New Roman" w:cs="Times New Roman"/>
+        </w:rPr>
+        <w:t xml:space="preserve"> Utilize nominal equations from class. </w:t>
+      </w:r>
+    </w:p>
+    <w:p>
+      <w:pPr>
+        <w:pStyle w:val="ListParagraph"/>
+        <w:numPr>
+          <w:ilvl w:val="1"/>
+          <w:numId w:val="9"/>
+        </w:numPr>
+        <w:rPr>
+          <w:rFonts w:ascii="Times New Roman" w:hAnsi="Times New Roman" w:cs="Times New Roman"/>
+        </w:rPr>
+      </w:pPr>
+      <w:r>
+        <w:rPr>
+          <w:rFonts w:ascii="Times New Roman" w:hAnsi="Times New Roman" w:cs="Times New Roman"/>
+        </w:rPr>
+        <w:t>Estimate</w:t>
+      </w:r>
+      <w:r>
+        <w:rPr>
+          <w:rFonts w:ascii="Times New Roman" w:hAnsi="Times New Roman" w:cs="Times New Roman"/>
+        </w:rPr>
+        <w:t xml:space="preserve"> the oxide </w:t>
+      </w:r>
+      <w:r>
+        <w:rPr>
+          <w:rFonts w:ascii="Times New Roman" w:hAnsi="Times New Roman" w:cs="Times New Roman"/>
+        </w:rPr>
+        <w:t>thickness</w:t>
+      </w:r>
+      <w:r>
+        <w:rPr>
+          <w:rFonts w:ascii="Times New Roman" w:hAnsi="Times New Roman" w:cs="Times New Roman"/>
+        </w:rPr>
+        <w:t xml:space="preserve"> after this time? (</w:t>
+      </w:r>
+      <w:r>
+        <w:rPr>
+          <w:rFonts w:ascii="Times New Roman" w:hAnsi="Times New Roman" w:cs="Times New Roman"/>
+        </w:rPr>
+        <w:t>10</w:t>
+      </w:r>
+      <w:r>
+        <w:rPr>
+          <w:rFonts w:ascii="Times New Roman" w:hAnsi="Times New Roman" w:cs="Times New Roman"/>
+        </w:rPr>
+        <w:t xml:space="preserve"> pts)</w:t>
+      </w:r>
+    </w:p>
+    <w:p>
+      <w:pPr>
+        <w:pStyle w:val="ListParagraph"/>
+        <w:numPr>
+          <w:ilvl w:val="1"/>
+          <w:numId w:val="9"/>
+        </w:numPr>
+        <w:rPr>
+          <w:rFonts w:ascii="Times New Roman" w:hAnsi="Times New Roman" w:cs="Times New Roman"/>
+        </w:rPr>
+      </w:pPr>
+      <w:r>
+        <w:rPr>
+          <w:rFonts w:ascii="Times New Roman" w:hAnsi="Times New Roman" w:cs="Times New Roman"/>
+        </w:rPr>
+        <w:t>Assuming the hydrogen pickup fraction is 1</w:t>
+      </w:r>
+      <w:r>
+        <w:rPr>
+          <w:rFonts w:ascii="Times New Roman" w:hAnsi="Times New Roman" w:cs="Times New Roman"/>
+        </w:rPr>
+        <w:t>8</w:t>
+      </w:r>
+      <w:r>
+        <w:rPr>
+          <w:rFonts w:ascii="Times New Roman" w:hAnsi="Times New Roman" w:cs="Times New Roman"/>
+        </w:rPr>
+        <w:t xml:space="preserve">%, what is the </w:t>
+      </w:r>
+      <w:r>
+        <w:rPr>
+          <w:rFonts w:ascii="Times New Roman" w:hAnsi="Times New Roman" w:cs="Times New Roman"/>
+        </w:rPr>
+        <w:t>wt. ppm</w:t>
+      </w:r>
+      <w:r>
+        <w:rPr>
+          <w:rFonts w:ascii="Times New Roman" w:hAnsi="Times New Roman" w:cs="Times New Roman"/>
+        </w:rPr>
+        <w:t xml:space="preserve"> of hydrogen in the cladding</w:t>
+      </w:r>
+      <w:r>
+        <w:rPr>
+          <w:rFonts w:ascii="Times New Roman" w:hAnsi="Times New Roman" w:cs="Times New Roman"/>
+        </w:rPr>
+        <w:t>?</w:t>
+      </w:r>
+      <w:r>
+        <w:rPr>
+          <w:rFonts w:ascii="Times New Roman" w:hAnsi="Times New Roman" w:cs="Times New Roman"/>
+        </w:rPr>
+        <w:t xml:space="preserve"> </w:t>
+      </w:r>
+      <w:r>
+        <w:rPr>
+          <w:rFonts w:ascii="Times New Roman" w:hAnsi="Times New Roman" w:cs="Times New Roman"/>
+        </w:rPr>
+        <w:t xml:space="preserve">Assume PBR = 1.56, </w:t>
+      </w:r>
+      <w:r>
+        <w:sym w:font="Symbol" w:char="F072"/>
+      </w:r>
+      <w:r>
+        <w:rPr>
+          <w:rFonts w:ascii="Times New Roman" w:hAnsi="Times New Roman" w:cs="Times New Roman"/>
+          <w:vertAlign w:val="subscript"/>
+        </w:rPr>
+        <w:t xml:space="preserve">Zr </w:t>
+      </w:r>
+      <w:r>
+        <w:rPr>
+          <w:rFonts w:ascii="Times New Roman" w:hAnsi="Times New Roman" w:cs="Times New Roman"/>
+        </w:rPr>
+        <w:t xml:space="preserve">= 6.5 g/cc, </w:t>
+      </w:r>
+      <w:r>
+        <w:sym w:font="Symbol" w:char="F072"/>
+      </w:r>
+      <w:r>
+        <w:rPr>
+          <w:rFonts w:ascii="Times New Roman" w:hAnsi="Times New Roman" w:cs="Times New Roman"/>
+          <w:vertAlign w:val="subscript"/>
+        </w:rPr>
+        <w:t xml:space="preserve">ZrO2 </w:t>
+      </w:r>
+      <w:r>
+        <w:rPr>
+          <w:rFonts w:ascii="Times New Roman" w:hAnsi="Times New Roman" w:cs="Times New Roman"/>
+        </w:rPr>
+        <w:t>= 5.68 g/cc</w:t>
+      </w:r>
+      <w:r>
+        <w:rPr>
+          <w:rFonts w:ascii="Times New Roman" w:hAnsi="Times New Roman" w:cs="Times New Roman"/>
+        </w:rPr>
+        <w:t xml:space="preserve">, and initial H content is 35 wt. ppm. </w:t>
+      </w:r>
+      <w:r>
+        <w:rPr>
+          <w:rFonts w:ascii="Times New Roman" w:hAnsi="Times New Roman" w:cs="Times New Roman"/>
+        </w:rPr>
+        <w:t>(</w:t>
+      </w:r>
+      <w:r>
+        <w:rPr>
+          <w:rFonts w:ascii="Times New Roman" w:hAnsi="Times New Roman" w:cs="Times New Roman"/>
+        </w:rPr>
+        <w:t>6</w:t>
+      </w:r>
+      <w:r>
+        <w:rPr>
+          <w:rFonts w:ascii="Times New Roman" w:hAnsi="Times New Roman" w:cs="Times New Roman"/>
+        </w:rPr>
+        <w:t xml:space="preserve"> pts)</w:t>
+      </w:r>
+    </w:p>
+    <w:p>
+      <w:pPr>
+        <w:rPr>
+          <w:rFonts w:ascii="Times New Roman" w:hAnsi="Times New Roman" w:cs="Times New Roman"/>
+        </w:rPr>
+      </w:pPr>
     </w:p>
     <w:p>
       <w:pPr>
         <w:pStyle w:val="ListParagraph"/>
         <w:numPr>
           <w:ilvl w:val="0"/>
-          <w:numId w:val="8"/>
+          <w:numId w:val="9"/>
         </w:numPr>
         <w:rPr>
           <w:rFonts w:ascii="Times New Roman" w:hAnsi="Times New Roman" w:cs="Times New Roman"/>
@@ -143,31 +332,25 @@
         <w:rPr>
           <w:rFonts w:ascii="Times New Roman" w:hAnsi="Times New Roman" w:cs="Times New Roman"/>
         </w:rPr>
-        <w:t>Estimate</w:t>
-      </w:r>
-      <w:r>
-        <w:rPr>
-          <w:rFonts w:ascii="Times New Roman" w:hAnsi="Times New Roman" w:cs="Times New Roman"/>
-        </w:rPr>
-        <w:t xml:space="preserve"> the oxide </w:t>
-      </w:r>
-      <w:r>
-        <w:rPr>
-          <w:rFonts w:ascii="Times New Roman" w:hAnsi="Times New Roman" w:cs="Times New Roman"/>
-        </w:rPr>
-        <w:t>thickness</w:t>
-      </w:r>
-      <w:r>
-        <w:rPr>
-          <w:rFonts w:ascii="Times New Roman" w:hAnsi="Times New Roman" w:cs="Times New Roman"/>
-        </w:rPr>
-        <w:t xml:space="preserve"> after this time? (</w:t>
-      </w:r>
-      <w:r>
-        <w:rPr>
-          <w:rFonts w:ascii="Times New Roman" w:hAnsi="Times New Roman" w:cs="Times New Roman"/>
-        </w:rPr>
-        <w:t>8</w:t>
+        <w:t xml:space="preserve">The oxide thickness on a 2.5x2.5x0.01 cm Zr coupon is 0.005 cm. What was the weight gain of this sample? (0.01 cm = 100 </w:t>
+      </w:r>
+      <w:r>
+        <w:rPr>
+          <w:rFonts w:ascii="Symbol" w:hAnsi="Symbol" w:cs="Times New Roman"/>
+        </w:rPr>
+        <w:t>m</w:t>
+      </w:r>
+      <w:r>
+        <w:rPr>
+          <w:rFonts w:ascii="Times New Roman" w:hAnsi="Times New Roman" w:cs="Times New Roman"/>
+        </w:rPr>
+        <w:t>m) (</w:t>
+      </w:r>
+      <w:r>
+        <w:rPr>
+          <w:rFonts w:ascii="Times New Roman" w:hAnsi="Times New Roman" w:cs="Times New Roman"/>
+        </w:rPr>
+        <w:t>6</w:t>
       </w:r>
       <w:r>
         <w:rPr>
@@ -178,100 +361,6 @@
     </w:p>
     <w:p>
       <w:pPr>
-        <w:pStyle w:val="ListParagraph"/>
-        <w:numPr>
-          <w:ilvl w:val="0"/>
-          <w:numId w:val="8"/>
-        </w:numPr>
-        <w:rPr>
-          <w:rFonts w:ascii="Times New Roman" w:hAnsi="Times New Roman" w:cs="Times New Roman"/>
-        </w:rPr>
-      </w:pPr>
-      <w:r>
-        <w:rPr>
-          <w:rFonts w:ascii="Times New Roman" w:hAnsi="Times New Roman" w:cs="Times New Roman"/>
-        </w:rPr>
-        <w:t>Assuming the hydrogen pickup fraction is 1</w:t>
-      </w:r>
-      <w:r>
-        <w:rPr>
-          <w:rFonts w:ascii="Times New Roman" w:hAnsi="Times New Roman" w:cs="Times New Roman"/>
-        </w:rPr>
-        <w:t>8</w:t>
-      </w:r>
-      <w:r>
-        <w:rPr>
-          <w:rFonts w:ascii="Times New Roman" w:hAnsi="Times New Roman" w:cs="Times New Roman"/>
-        </w:rPr>
-        <w:t xml:space="preserve">%, what is the weight PPM of hydrogen in the cladding after one year? </w:t>
-      </w:r>
-      <w:r>
-        <w:rPr>
-          <w:rFonts w:ascii="Times New Roman" w:hAnsi="Times New Roman" w:cs="Times New Roman"/>
-        </w:rPr>
-        <w:t xml:space="preserve">Assume PBR = 1.56, </w:t>
-      </w:r>
-      <w:r>
-        <w:rPr>
-          <w:rFonts w:ascii="Times New Roman" w:hAnsi="Times New Roman" w:cs="Times New Roman"/>
-        </w:rPr>
-        <w:sym w:font="Symbol" w:char="F072"/>
-      </w:r>
-      <w:r>
-        <w:rPr>
-          <w:rFonts w:ascii="Times New Roman" w:hAnsi="Times New Roman" w:cs="Times New Roman"/>
-          <w:vertAlign w:val="subscript"/>
-        </w:rPr>
-        <w:t xml:space="preserve">Zr </w:t>
-      </w:r>
-      <w:r>
-        <w:rPr>
-          <w:rFonts w:ascii="Times New Roman" w:hAnsi="Times New Roman" w:cs="Times New Roman"/>
-        </w:rPr>
-        <w:t xml:space="preserve">= 6.5 g/cc, </w:t>
-      </w:r>
-      <w:r>
-        <w:rPr>
-          <w:rFonts w:ascii="Times New Roman" w:hAnsi="Times New Roman" w:cs="Times New Roman"/>
-        </w:rPr>
-        <w:sym w:font="Symbol" w:char="F072"/>
-      </w:r>
-      <w:r>
-        <w:rPr>
-          <w:rFonts w:ascii="Times New Roman" w:hAnsi="Times New Roman" w:cs="Times New Roman"/>
-          <w:vertAlign w:val="subscript"/>
-        </w:rPr>
-        <w:t xml:space="preserve">ZrO2 </w:t>
-      </w:r>
-      <w:r>
-        <w:rPr>
-          <w:rFonts w:ascii="Times New Roman" w:hAnsi="Times New Roman" w:cs="Times New Roman"/>
-        </w:rPr>
-        <w:t xml:space="preserve">= 5.68 g/cc. </w:t>
-      </w:r>
-      <w:r>
-        <w:rPr>
-          <w:rFonts w:ascii="Times New Roman" w:hAnsi="Times New Roman" w:cs="Times New Roman"/>
-        </w:rPr>
-        <w:t>(</w:t>
-      </w:r>
-      <w:r>
-        <w:rPr>
-          <w:rFonts w:ascii="Times New Roman" w:hAnsi="Times New Roman" w:cs="Times New Roman"/>
-        </w:rPr>
-        <w:t>8</w:t>
-      </w:r>
-      <w:r>
-        <w:rPr>
-          <w:rFonts w:ascii="Times New Roman" w:hAnsi="Times New Roman" w:cs="Times New Roman"/>
-        </w:rPr>
-        <w:t xml:space="preserve"> pts)</w:t>
-      </w:r>
-    </w:p>
-    <w:p>
-      <w:pPr>
-        <w:pStyle w:val="ListParagraph"/>
-        <w:ind w:left="1080"/>
         <w:rPr>
           <w:rFonts w:ascii="Times New Roman" w:hAnsi="Times New Roman" w:cs="Times New Roman"/>
         </w:rPr>
@@ -295,198 +384,25 @@
         <w:rPr>
           <w:rFonts w:ascii="Times New Roman" w:hAnsi="Times New Roman" w:cs="Times New Roman"/>
         </w:rPr>
-        <w:t xml:space="preserve">Determine the total change in the fuel volume given: </w:t>
-      </w:r>
-      <w:r>
-        <w:rPr>
-          <w:rFonts w:ascii="Times New Roman" w:hAnsi="Times New Roman" w:cs="Times New Roman"/>
-        </w:rPr>
-        <w:sym w:font="Symbol" w:char="F061"/>
-      </w:r>
-      <w:proofErr w:type="spellStart"/>
-      <w:r>
-        <w:rPr>
-          <w:rFonts w:ascii="Times New Roman" w:hAnsi="Times New Roman" w:cs="Times New Roman"/>
-          <w:vertAlign w:val="subscript"/>
-        </w:rPr>
-        <w:t>th</w:t>
-      </w:r>
-      <w:proofErr w:type="spellEnd"/>
-      <w:r>
-        <w:rPr>
-          <w:rFonts w:ascii="Times New Roman" w:hAnsi="Times New Roman" w:cs="Times New Roman"/>
-        </w:rPr>
-        <w:t>=11x10</w:t>
-      </w:r>
-      <w:r>
-        <w:rPr>
-          <w:rFonts w:ascii="Times New Roman" w:hAnsi="Times New Roman" w:cs="Times New Roman"/>
-          <w:vertAlign w:val="superscript"/>
-        </w:rPr>
-        <w:t>-6</w:t>
-      </w:r>
-      <w:r>
-        <w:rPr>
-          <w:rFonts w:ascii="Times New Roman" w:hAnsi="Times New Roman" w:cs="Times New Roman"/>
-        </w:rPr>
-        <w:t>, fission rate = 3.5x10</w:t>
-      </w:r>
-      <w:r>
-        <w:rPr>
-          <w:rFonts w:ascii="Times New Roman" w:hAnsi="Times New Roman" w:cs="Times New Roman"/>
-          <w:vertAlign w:val="superscript"/>
-        </w:rPr>
-        <w:t>13</w:t>
-      </w:r>
-      <w:r>
-        <w:rPr>
-          <w:rFonts w:ascii="Times New Roman" w:hAnsi="Times New Roman" w:cs="Times New Roman"/>
-        </w:rPr>
-        <w:t xml:space="preserve"> </w:t>
-      </w:r>
-      <w:proofErr w:type="spellStart"/>
-      <w:r>
-        <w:rPr>
-          <w:rFonts w:ascii="Times New Roman" w:hAnsi="Times New Roman" w:cs="Times New Roman"/>
-        </w:rPr>
-        <w:t>fiss</w:t>
-      </w:r>
-      <w:proofErr w:type="spellEnd"/>
-      <w:r>
-        <w:rPr>
-          <w:rFonts w:ascii="Times New Roman" w:hAnsi="Times New Roman" w:cs="Times New Roman"/>
-        </w:rPr>
-        <w:t>/cm</w:t>
-      </w:r>
-      <w:r>
-        <w:rPr>
-          <w:rFonts w:ascii="Times New Roman" w:hAnsi="Times New Roman" w:cs="Times New Roman"/>
-          <w:vertAlign w:val="superscript"/>
-        </w:rPr>
-        <w:t>3</w:t>
-      </w:r>
-      <w:r>
-        <w:rPr>
-          <w:rFonts w:ascii="Times New Roman" w:hAnsi="Times New Roman" w:cs="Times New Roman"/>
-        </w:rPr>
-        <w:t>-s, T=1</w:t>
-      </w:r>
-      <w:r>
-        <w:rPr>
-          <w:rFonts w:ascii="Times New Roman" w:hAnsi="Times New Roman" w:cs="Times New Roman"/>
-        </w:rPr>
-        <w:t>2</w:t>
-      </w:r>
-      <w:r>
-        <w:rPr>
-          <w:rFonts w:ascii="Times New Roman" w:hAnsi="Times New Roman" w:cs="Times New Roman"/>
-        </w:rPr>
-        <w:t xml:space="preserve">00 K, </w:t>
-      </w:r>
-      <w:proofErr w:type="spellStart"/>
-      <w:r>
-        <w:rPr>
-          <w:rFonts w:ascii="Times New Roman" w:hAnsi="Times New Roman" w:cs="Times New Roman"/>
-        </w:rPr>
-        <w:t>T</w:t>
-      </w:r>
-      <w:r>
-        <w:rPr>
-          <w:rFonts w:ascii="Times New Roman" w:hAnsi="Times New Roman" w:cs="Times New Roman"/>
-          <w:vertAlign w:val="subscript"/>
-        </w:rPr>
-        <w:t>ref</w:t>
-      </w:r>
-      <w:proofErr w:type="spellEnd"/>
-      <w:r>
-        <w:rPr>
-          <w:rFonts w:ascii="Times New Roman" w:hAnsi="Times New Roman" w:cs="Times New Roman"/>
-        </w:rPr>
-        <w:t>=300 K</w:t>
-      </w:r>
-      <w:r>
-        <w:rPr>
-          <w:rFonts w:ascii="Times New Roman" w:hAnsi="Times New Roman" w:cs="Times New Roman"/>
-        </w:rPr>
-        <w:t xml:space="preserve">, </w:t>
-      </w:r>
-      <w:r>
-        <w:rPr>
-          <w:rFonts w:ascii="Times New Roman" w:hAnsi="Times New Roman" w:cs="Times New Roman"/>
-        </w:rPr>
-        <w:sym w:font="Symbol" w:char="F044"/>
-      </w:r>
-      <w:r>
-        <w:rPr>
-          <w:rFonts w:ascii="Times New Roman" w:hAnsi="Times New Roman" w:cs="Times New Roman"/>
-        </w:rPr>
-        <w:sym w:font="Symbol" w:char="F072"/>
-      </w:r>
-      <w:r>
-        <w:rPr>
-          <w:rFonts w:ascii="Times New Roman" w:hAnsi="Times New Roman" w:cs="Times New Roman"/>
-          <w:vertAlign w:val="subscript"/>
-        </w:rPr>
-        <w:t>0</w:t>
-      </w:r>
-      <w:r>
-        <w:rPr>
-          <w:rFonts w:ascii="Times New Roman" w:hAnsi="Times New Roman" w:cs="Times New Roman"/>
-        </w:rPr>
-        <w:t>=0.01, B</w:t>
-      </w:r>
-      <w:r>
-        <w:rPr>
-          <w:rFonts w:ascii="Times New Roman" w:hAnsi="Times New Roman" w:cs="Times New Roman"/>
-          <w:vertAlign w:val="subscript"/>
-        </w:rPr>
-        <w:t>D</w:t>
-      </w:r>
-      <w:r>
-        <w:rPr>
-          <w:rFonts w:ascii="Times New Roman" w:hAnsi="Times New Roman" w:cs="Times New Roman"/>
-        </w:rPr>
-        <w:t>=5 MWD/</w:t>
-      </w:r>
-      <w:proofErr w:type="spellStart"/>
-      <w:r>
-        <w:rPr>
-          <w:rFonts w:ascii="Times New Roman" w:hAnsi="Times New Roman" w:cs="Times New Roman"/>
-        </w:rPr>
-        <w:t>kgU</w:t>
-      </w:r>
-      <w:proofErr w:type="spellEnd"/>
-      <w:r>
-        <w:rPr>
-          <w:rFonts w:ascii="Times New Roman" w:hAnsi="Times New Roman" w:cs="Times New Roman"/>
-        </w:rPr>
-        <w:t xml:space="preserve">, </w:t>
-      </w:r>
-      <w:r>
-        <w:rPr>
-          <w:rFonts w:ascii="Times New Roman" w:hAnsi="Times New Roman" w:cs="Times New Roman"/>
-        </w:rPr>
-        <w:sym w:font="Symbol" w:char="F072"/>
-      </w:r>
-      <w:r>
-        <w:rPr>
-          <w:rFonts w:ascii="Times New Roman" w:hAnsi="Times New Roman" w:cs="Times New Roman"/>
-        </w:rPr>
-        <w:t>(UO</w:t>
-      </w:r>
-      <w:proofErr w:type="gramStart"/>
-      <w:r>
-        <w:rPr>
-          <w:rFonts w:ascii="Times New Roman" w:hAnsi="Times New Roman" w:cs="Times New Roman"/>
-        </w:rPr>
-        <w:t>2)=</w:t>
-      </w:r>
-      <w:proofErr w:type="gramEnd"/>
-      <w:r>
-        <w:rPr>
-          <w:rFonts w:ascii="Times New Roman" w:hAnsi="Times New Roman" w:cs="Times New Roman"/>
-        </w:rPr>
-        <w:t>10.97 g/cc, t=85 days. (1</w:t>
+        <w:t>Discuss</w:t>
+      </w:r>
+      <w:r>
+        <w:rPr>
+          <w:rFonts w:ascii="Times New Roman" w:hAnsi="Times New Roman" w:cs="Times New Roman"/>
+        </w:rPr>
+        <w:t xml:space="preserve"> metallic fuel constituent redistribution</w:t>
+      </w:r>
+      <w:r>
+        <w:rPr>
+          <w:rFonts w:ascii="Times New Roman" w:hAnsi="Times New Roman" w:cs="Times New Roman"/>
+        </w:rPr>
+        <w:t>.</w:t>
+      </w:r>
+      <w:r>
+        <w:rPr>
+          <w:rFonts w:ascii="Times New Roman" w:hAnsi="Times New Roman" w:cs="Times New Roman"/>
+        </w:rPr>
+        <w:t xml:space="preserve"> (</w:t>
       </w:r>
       <w:r>
         <w:rPr>
@@ -503,6 +419,7 @@
     </w:p>
     <w:p>
       <w:pPr>
+        <w:pStyle w:val="ListParagraph"/>
         <w:rPr>
           <w:rFonts w:ascii="Times New Roman" w:hAnsi="Times New Roman" w:cs="Times New Roman"/>
         </w:rPr>
@@ -526,7 +443,79 @@
         <w:rPr>
           <w:rFonts w:ascii="Times New Roman" w:hAnsi="Times New Roman" w:cs="Times New Roman"/>
         </w:rPr>
-        <w:t>Why does metallic fuel undergo constituent redistribution? (5 pts)</w:t>
+        <w:t xml:space="preserve">What are some of the key </w:t>
+      </w:r>
+      <w:r>
+        <w:rPr>
+          <w:rFonts w:ascii="Times New Roman" w:hAnsi="Times New Roman" w:cs="Times New Roman"/>
+        </w:rPr>
+        <w:t>performance (</w:t>
+      </w:r>
+      <w:r>
+        <w:rPr>
+          <w:rFonts w:ascii="Times New Roman" w:hAnsi="Times New Roman" w:cs="Times New Roman"/>
+        </w:rPr>
+        <w:t>environmental, material,</w:t>
+      </w:r>
+      <w:r>
+        <w:rPr>
+          <w:rFonts w:ascii="Times New Roman" w:hAnsi="Times New Roman" w:cs="Times New Roman"/>
+        </w:rPr>
+        <w:t xml:space="preserve"> </w:t>
+      </w:r>
+      <w:r>
+        <w:rPr>
+          <w:rFonts w:ascii="Times New Roman" w:hAnsi="Times New Roman" w:cs="Times New Roman"/>
+        </w:rPr>
+        <w:t>chemical</w:t>
+      </w:r>
+      <w:r>
+        <w:rPr>
+          <w:rFonts w:ascii="Times New Roman" w:hAnsi="Times New Roman" w:cs="Times New Roman"/>
+        </w:rPr>
+        <w:t>, etc.)</w:t>
+      </w:r>
+      <w:r>
+        <w:rPr>
+          <w:rFonts w:ascii="Times New Roman" w:hAnsi="Times New Roman" w:cs="Times New Roman"/>
+        </w:rPr>
+        <w:t xml:space="preserve"> </w:t>
+      </w:r>
+      <w:r>
+        <w:rPr>
+          <w:rFonts w:ascii="Times New Roman" w:hAnsi="Times New Roman" w:cs="Times New Roman"/>
+        </w:rPr>
+        <w:t xml:space="preserve">differences in MOX fuel </w:t>
+      </w:r>
+      <w:r>
+        <w:rPr>
+          <w:rFonts w:ascii="Times New Roman" w:hAnsi="Times New Roman" w:cs="Times New Roman"/>
+        </w:rPr>
+        <w:t xml:space="preserve">systems </w:t>
+      </w:r>
+      <w:r>
+        <w:rPr>
+          <w:rFonts w:ascii="Times New Roman" w:hAnsi="Times New Roman" w:cs="Times New Roman"/>
+        </w:rPr>
+        <w:t xml:space="preserve">compared to LWR fuel? </w:t>
+      </w:r>
+      <w:r>
+        <w:rPr>
+          <w:rFonts w:ascii="Times New Roman" w:hAnsi="Times New Roman" w:cs="Times New Roman"/>
+        </w:rPr>
+        <w:t>(</w:t>
+      </w:r>
+      <w:r>
+        <w:rPr>
+          <w:rFonts w:ascii="Times New Roman" w:hAnsi="Times New Roman" w:cs="Times New Roman"/>
+        </w:rPr>
+        <w:t>8</w:t>
+      </w:r>
+      <w:r>
+        <w:rPr>
+          <w:rFonts w:ascii="Times New Roman" w:hAnsi="Times New Roman" w:cs="Times New Roman"/>
+        </w:rPr>
+        <w:t xml:space="preserve"> pts)</w:t>
       </w:r>
     </w:p>
     <w:p>
@@ -555,19 +544,7 @@
         <w:rPr>
           <w:rFonts w:ascii="Times New Roman" w:hAnsi="Times New Roman" w:cs="Times New Roman"/>
         </w:rPr>
-        <w:t xml:space="preserve">What are some of the key differences in MOX fuel </w:t>
-      </w:r>
-      <w:r>
-        <w:rPr>
-          <w:rFonts w:ascii="Times New Roman" w:hAnsi="Times New Roman" w:cs="Times New Roman"/>
-        </w:rPr>
-        <w:t xml:space="preserve">compared to LWR fuel? Emphasize differences on in-reactor behavior/performance/environment. </w:t>
-      </w:r>
-      <w:r>
-        <w:rPr>
-          <w:rFonts w:ascii="Times New Roman" w:hAnsi="Times New Roman" w:cs="Times New Roman"/>
-        </w:rPr>
-        <w:t>(8 pts)</w:t>
+        <w:t>What are the different regions in restructured MOX fuel, and why do they form? (8 pts)</w:t>
       </w:r>
     </w:p>
     <w:p>
@@ -597,7 +574,7 @@
           <w:rFonts w:ascii="Times New Roman" w:hAnsi="Times New Roman" w:cs="Times New Roman"/>
           <w:color w:val="000000" w:themeColor="text1"/>
         </w:rPr>
-        <w:t xml:space="preserve">What </w:t>
+        <w:t xml:space="preserve">What is </w:t>
       </w:r>
       <w:proofErr w:type="gramStart"/>
       <w:r>
@@ -605,7 +582,7 @@
           <w:rFonts w:ascii="Times New Roman" w:hAnsi="Times New Roman" w:cs="Times New Roman"/>
           <w:color w:val="000000" w:themeColor="text1"/>
         </w:rPr>
-        <w:t>are</w:t>
+        <w:t>a</w:t>
       </w:r>
       <w:proofErr w:type="gramEnd"/>
       <w:r>
@@ -613,36 +590,29 @@
           <w:rFonts w:ascii="Times New Roman" w:hAnsi="Times New Roman" w:cs="Times New Roman"/>
           <w:color w:val="000000" w:themeColor="text1"/>
         </w:rPr>
-        <w:t xml:space="preserve"> the performance/behavior differences between a RIA and a LOCA?  Provide an example of </w:t>
-      </w:r>
-      <w:proofErr w:type="gramStart"/>
-      <w:r>
-        <w:rPr>
-          <w:rFonts w:ascii="Times New Roman" w:hAnsi="Times New Roman" w:cs="Times New Roman"/>
-          <w:color w:val="000000" w:themeColor="text1"/>
-        </w:rPr>
-        <w:t>a</w:t>
-      </w:r>
-      <w:proofErr w:type="gramEnd"/>
-      <w:r>
-        <w:rPr>
-          <w:rFonts w:ascii="Times New Roman" w:hAnsi="Times New Roman" w:cs="Times New Roman"/>
-          <w:color w:val="000000" w:themeColor="text1"/>
-        </w:rPr>
-        <w:t xml:space="preserve"> RIA. </w:t>
-      </w:r>
-      <w:r>
-        <w:rPr>
-          <w:rFonts w:ascii="Times New Roman" w:hAnsi="Times New Roman" w:cs="Times New Roman"/>
-          <w:color w:val="000000" w:themeColor="text1"/>
-        </w:rPr>
-        <w:t>(8 pts)</w:t>
-      </w:r>
-    </w:p>
-    <w:p>
-      <w:pPr>
-        <w:rPr>
-          <w:rFonts w:ascii="Times New Roman" w:hAnsi="Times New Roman" w:cs="Times New Roman"/>
+        <w:t xml:space="preserve"> RIA and what are its impacts on the fuel? (</w:t>
+      </w:r>
+      <w:r>
+        <w:rPr>
+          <w:rFonts w:ascii="Times New Roman" w:hAnsi="Times New Roman" w:cs="Times New Roman"/>
+          <w:color w:val="000000" w:themeColor="text1"/>
+        </w:rPr>
+        <w:t>8</w:t>
+      </w:r>
+      <w:r>
+        <w:rPr>
+          <w:rFonts w:ascii="Times New Roman" w:hAnsi="Times New Roman" w:cs="Times New Roman"/>
+          <w:color w:val="000000" w:themeColor="text1"/>
+        </w:rPr>
+        <w:t xml:space="preserve"> pts)</w:t>
+      </w:r>
+    </w:p>
+    <w:p>
+      <w:pPr>
+        <w:pStyle w:val="ListParagraph"/>
+        <w:rPr>
+          <w:rFonts w:ascii="Times New Roman" w:hAnsi="Times New Roman" w:cs="Times New Roman"/>
+          <w:color w:val="000000" w:themeColor="text1"/>
         </w:rPr>
       </w:pPr>
     </w:p>
@@ -666,137 +636,351 @@
           <w:rFonts w:ascii="Times New Roman" w:hAnsi="Times New Roman" w:cs="Times New Roman"/>
           <w:color w:val="000000" w:themeColor="text1"/>
         </w:rPr>
-        <w:t xml:space="preserve">Provide two examples of limiting phenomena governing LWR operation. </w:t>
-      </w:r>
-      <w:r>
-        <w:rPr>
-          <w:rFonts w:ascii="Times New Roman" w:hAnsi="Times New Roman" w:cs="Times New Roman"/>
-          <w:color w:val="000000" w:themeColor="text1"/>
-        </w:rPr>
-        <w:t>(4 pts)</w:t>
-      </w:r>
-    </w:p>
-    <w:p>
-      <w:pPr>
-        <w:autoSpaceDE w:val="0"/>
-        <w:autoSpaceDN w:val="0"/>
-        <w:adjustRightInd w:val="0"/>
-        <w:rPr>
-          <w:rFonts w:ascii="Times New Roman" w:hAnsi="Times New Roman" w:cs="Times New Roman"/>
-          <w:color w:val="000000" w:themeColor="text1"/>
-        </w:rPr>
-      </w:pPr>
-    </w:p>
-    <w:p>
-      <w:pPr>
-        <w:autoSpaceDE w:val="0"/>
-        <w:autoSpaceDN w:val="0"/>
-        <w:adjustRightInd w:val="0"/>
-        <w:rPr>
-          <w:rFonts w:ascii="Times New Roman" w:hAnsi="Times New Roman" w:cs="Times New Roman"/>
-          <w:color w:val="000000" w:themeColor="text1"/>
-        </w:rPr>
-      </w:pPr>
-    </w:p>
-    <w:p>
-      <w:pPr>
-        <w:autoSpaceDE w:val="0"/>
-        <w:autoSpaceDN w:val="0"/>
-        <w:adjustRightInd w:val="0"/>
-        <w:rPr>
-          <w:rFonts w:ascii="Times New Roman" w:hAnsi="Times New Roman" w:cs="Times New Roman"/>
-          <w:color w:val="000000" w:themeColor="text1"/>
-        </w:rPr>
-      </w:pPr>
-      <w:r>
-        <w:rPr>
-          <w:rFonts w:ascii="Times New Roman" w:hAnsi="Times New Roman" w:cs="Times New Roman"/>
-          <w:color w:val="000000" w:themeColor="text1"/>
-        </w:rPr>
-        <w:t>Water chemistry question</w:t>
-      </w:r>
-    </w:p>
-    <w:p>
-      <w:pPr>
-        <w:autoSpaceDE w:val="0"/>
-        <w:autoSpaceDN w:val="0"/>
-        <w:adjustRightInd w:val="0"/>
-        <w:rPr>
-          <w:rFonts w:ascii="Times New Roman" w:hAnsi="Times New Roman" w:cs="Times New Roman"/>
-          <w:color w:val="000000" w:themeColor="text1"/>
-        </w:rPr>
-      </w:pPr>
-      <w:r>
-        <w:rPr>
-          <w:rFonts w:ascii="Times New Roman" w:hAnsi="Times New Roman" w:cs="Times New Roman"/>
-          <w:color w:val="000000" w:themeColor="text1"/>
-        </w:rPr>
-        <w:t>TRISO fuel performance question</w:t>
-      </w:r>
-    </w:p>
-    <w:p>
-      <w:pPr>
-        <w:autoSpaceDE w:val="0"/>
-        <w:autoSpaceDN w:val="0"/>
-        <w:adjustRightInd w:val="0"/>
-        <w:rPr>
-          <w:rFonts w:ascii="Times New Roman" w:hAnsi="Times New Roman" w:cs="Times New Roman"/>
-          <w:color w:val="000000" w:themeColor="text1"/>
-        </w:rPr>
-      </w:pPr>
-      <w:r>
-        <w:rPr>
-          <w:rFonts w:ascii="Times New Roman" w:hAnsi="Times New Roman" w:cs="Times New Roman"/>
-          <w:color w:val="000000" w:themeColor="text1"/>
-        </w:rPr>
-        <w:t>Second MOX question</w:t>
-      </w:r>
-    </w:p>
-    <w:p>
-      <w:pPr>
-        <w:autoSpaceDE w:val="0"/>
-        <w:autoSpaceDN w:val="0"/>
-        <w:adjustRightInd w:val="0"/>
-        <w:rPr>
-          <w:rFonts w:ascii="Times New Roman" w:hAnsi="Times New Roman" w:cs="Times New Roman"/>
-          <w:color w:val="000000" w:themeColor="text1"/>
-        </w:rPr>
-      </w:pPr>
-      <w:r>
-        <w:rPr>
-          <w:rFonts w:ascii="Times New Roman" w:hAnsi="Times New Roman" w:cs="Times New Roman"/>
-          <w:color w:val="000000" w:themeColor="text1"/>
-        </w:rPr>
-        <w:t>Conceptual corrosion question</w:t>
-      </w:r>
+        <w:t xml:space="preserve">What is a LOCA? How does a LOCA differ from </w:t>
+      </w:r>
+      <w:proofErr w:type="gramStart"/>
+      <w:r>
+        <w:rPr>
+          <w:rFonts w:ascii="Times New Roman" w:hAnsi="Times New Roman" w:cs="Times New Roman"/>
+          <w:color w:val="000000" w:themeColor="text1"/>
+        </w:rPr>
+        <w:t>a</w:t>
+      </w:r>
+      <w:proofErr w:type="gramEnd"/>
+      <w:r>
+        <w:rPr>
+          <w:rFonts w:ascii="Times New Roman" w:hAnsi="Times New Roman" w:cs="Times New Roman"/>
+          <w:color w:val="000000" w:themeColor="text1"/>
+        </w:rPr>
+        <w:t xml:space="preserve"> RIA with regard to material impacts? (</w:t>
+      </w:r>
+      <w:r>
+        <w:rPr>
+          <w:rFonts w:ascii="Times New Roman" w:hAnsi="Times New Roman" w:cs="Times New Roman"/>
+          <w:color w:val="000000" w:themeColor="text1"/>
+        </w:rPr>
+        <w:t>8</w:t>
+      </w:r>
+      <w:r>
+        <w:rPr>
+          <w:rFonts w:ascii="Times New Roman" w:hAnsi="Times New Roman" w:cs="Times New Roman"/>
+          <w:color w:val="000000" w:themeColor="text1"/>
+        </w:rPr>
+        <w:t xml:space="preserve"> pts)</w:t>
+      </w:r>
+    </w:p>
+    <w:p>
+      <w:pPr>
+        <w:rPr>
+          <w:rFonts w:ascii="Times New Roman" w:hAnsi="Times New Roman" w:cs="Times New Roman"/>
+        </w:rPr>
+      </w:pPr>
     </w:p>
     <w:p>
       <w:pPr>
         <w:pStyle w:val="ListParagraph"/>
         <w:numPr>
           <w:ilvl w:val="0"/>
-          <w:numId w:val="7"/>
+          <w:numId w:val="9"/>
         </w:numPr>
         <w:autoSpaceDE w:val="0"/>
         <w:autoSpaceDN w:val="0"/>
         <w:adjustRightInd w:val="0"/>
         <w:rPr>
           <w:rFonts w:ascii="Times New Roman" w:hAnsi="Times New Roman" w:cs="Times New Roman"/>
-        </w:rPr>
-      </w:pPr>
-      <w:r>
-        <w:rPr>
-          <w:rFonts w:ascii="Times New Roman" w:hAnsi="Times New Roman" w:cs="Times New Roman"/>
-          <w:color w:val="000000" w:themeColor="text1"/>
-        </w:rPr>
-        <w:t xml:space="preserve">Hydrides question: option: </w:t>
-      </w:r>
-      <w:r>
-        <w:rPr>
-          <w:rFonts w:ascii="Times New Roman" w:hAnsi="Times New Roman" w:cs="Times New Roman"/>
-        </w:rPr>
-        <w:t>Where can hydrides form within cladding? What causes hydride concentrations to be heterogeneous? (6 pts)</w:t>
-      </w:r>
+          <w:color w:val="000000" w:themeColor="text1"/>
+        </w:rPr>
+      </w:pPr>
+      <w:r>
+        <w:rPr>
+          <w:rFonts w:ascii="Times New Roman" w:hAnsi="Times New Roman" w:cs="Times New Roman"/>
+          <w:color w:val="000000" w:themeColor="text1"/>
+        </w:rPr>
+        <w:t xml:space="preserve">Provide two examples of limiting phenomena governing LWR operation. </w:t>
+      </w:r>
+      <w:r>
+        <w:rPr>
+          <w:rFonts w:ascii="Times New Roman" w:hAnsi="Times New Roman" w:cs="Times New Roman"/>
+          <w:color w:val="000000" w:themeColor="text1"/>
+        </w:rPr>
+        <w:t>(4 pts)</w:t>
+      </w:r>
+    </w:p>
+    <w:p>
+      <w:pPr>
+        <w:pStyle w:val="ListParagraph"/>
+        <w:rPr>
+          <w:rFonts w:ascii="Times New Roman" w:hAnsi="Times New Roman" w:cs="Times New Roman"/>
+          <w:color w:val="000000" w:themeColor="text1"/>
+        </w:rPr>
+      </w:pPr>
+    </w:p>
+    <w:p>
+      <w:pPr>
+        <w:pStyle w:val="ListParagraph"/>
+        <w:numPr>
+          <w:ilvl w:val="0"/>
+          <w:numId w:val="9"/>
+        </w:numPr>
+        <w:autoSpaceDE w:val="0"/>
+        <w:autoSpaceDN w:val="0"/>
+        <w:adjustRightInd w:val="0"/>
+        <w:rPr>
+          <w:rFonts w:ascii="Times New Roman" w:hAnsi="Times New Roman" w:cs="Times New Roman"/>
+          <w:color w:val="000000" w:themeColor="text1"/>
+        </w:rPr>
+      </w:pPr>
+      <w:r>
+        <w:rPr>
+          <w:rFonts w:ascii="Times New Roman" w:hAnsi="Times New Roman" w:cs="Times New Roman"/>
+          <w:color w:val="000000" w:themeColor="text1"/>
+        </w:rPr>
+        <w:t>What does hydrogen water chemistry mean? Why is it used? (</w:t>
+      </w:r>
+      <w:r>
+        <w:rPr>
+          <w:rFonts w:ascii="Times New Roman" w:hAnsi="Times New Roman" w:cs="Times New Roman"/>
+          <w:color w:val="000000" w:themeColor="text1"/>
+        </w:rPr>
+        <w:t>8</w:t>
+      </w:r>
+      <w:r>
+        <w:rPr>
+          <w:rFonts w:ascii="Times New Roman" w:hAnsi="Times New Roman" w:cs="Times New Roman"/>
+          <w:color w:val="000000" w:themeColor="text1"/>
+        </w:rPr>
+        <w:t xml:space="preserve"> pts)</w:t>
+      </w:r>
+    </w:p>
+    <w:p>
+      <w:pPr>
+        <w:pStyle w:val="ListParagraph"/>
+        <w:rPr>
+          <w:rFonts w:ascii="Times New Roman" w:hAnsi="Times New Roman" w:cs="Times New Roman"/>
+          <w:color w:val="000000" w:themeColor="text1"/>
+        </w:rPr>
+      </w:pPr>
+    </w:p>
+    <w:p>
+      <w:pPr>
+        <w:pStyle w:val="ListParagraph"/>
+        <w:numPr>
+          <w:ilvl w:val="0"/>
+          <w:numId w:val="9"/>
+        </w:numPr>
+        <w:autoSpaceDE w:val="0"/>
+        <w:autoSpaceDN w:val="0"/>
+        <w:adjustRightInd w:val="0"/>
+        <w:rPr>
+          <w:rFonts w:ascii="Times New Roman" w:hAnsi="Times New Roman" w:cs="Times New Roman"/>
+          <w:color w:val="000000" w:themeColor="text1"/>
+        </w:rPr>
+      </w:pPr>
+      <w:r>
+        <w:rPr>
+          <w:rFonts w:ascii="Times New Roman" w:hAnsi="Times New Roman" w:cs="Times New Roman"/>
+          <w:color w:val="000000" w:themeColor="text1"/>
+        </w:rPr>
+        <w:t>Discuss two of the key phenomena in TRISO fuels. (</w:t>
+      </w:r>
+      <w:r>
+        <w:rPr>
+          <w:rFonts w:ascii="Times New Roman" w:hAnsi="Times New Roman" w:cs="Times New Roman"/>
+          <w:color w:val="000000" w:themeColor="text1"/>
+        </w:rPr>
+        <w:t>8</w:t>
+      </w:r>
+      <w:r>
+        <w:rPr>
+          <w:rFonts w:ascii="Times New Roman" w:hAnsi="Times New Roman" w:cs="Times New Roman"/>
+          <w:color w:val="000000" w:themeColor="text1"/>
+        </w:rPr>
+        <w:t xml:space="preserve"> pts)</w:t>
+      </w:r>
+    </w:p>
+    <w:p>
+      <w:pPr>
+        <w:pStyle w:val="ListParagraph"/>
+        <w:rPr>
+          <w:rFonts w:ascii="Times New Roman" w:hAnsi="Times New Roman" w:cs="Times New Roman"/>
+          <w:color w:val="000000" w:themeColor="text1"/>
+        </w:rPr>
+      </w:pPr>
+    </w:p>
+    <w:p>
+      <w:pPr>
+        <w:pStyle w:val="ListParagraph"/>
+        <w:numPr>
+          <w:ilvl w:val="0"/>
+          <w:numId w:val="9"/>
+        </w:numPr>
+        <w:autoSpaceDE w:val="0"/>
+        <w:autoSpaceDN w:val="0"/>
+        <w:adjustRightInd w:val="0"/>
+        <w:rPr>
+          <w:rFonts w:ascii="Times New Roman" w:hAnsi="Times New Roman" w:cs="Times New Roman"/>
+        </w:rPr>
+      </w:pPr>
+      <w:r>
+        <w:rPr>
+          <w:rFonts w:ascii="Times New Roman" w:hAnsi="Times New Roman" w:cs="Times New Roman"/>
+        </w:rPr>
+        <w:t xml:space="preserve">Where can hydrides form within cladding? What causes hydride concentrations to be heterogeneous? </w:t>
+      </w:r>
+      <w:r>
+        <w:rPr>
+          <w:rFonts w:ascii="Times New Roman" w:hAnsi="Times New Roman" w:cs="Times New Roman"/>
+        </w:rPr>
+        <w:t xml:space="preserve">What effect do hydrides have on the cladding? </w:t>
+      </w:r>
+      <w:r>
+        <w:rPr>
+          <w:rFonts w:ascii="Times New Roman" w:hAnsi="Times New Roman" w:cs="Times New Roman"/>
+        </w:rPr>
+        <w:t>(</w:t>
+      </w:r>
+      <w:r>
+        <w:rPr>
+          <w:rFonts w:ascii="Times New Roman" w:hAnsi="Times New Roman" w:cs="Times New Roman"/>
+        </w:rPr>
+        <w:t>10</w:t>
+      </w:r>
+      <w:r>
+        <w:rPr>
+          <w:rFonts w:ascii="Times New Roman" w:hAnsi="Times New Roman" w:cs="Times New Roman"/>
+        </w:rPr>
+        <w:t xml:space="preserve"> pts)</w:t>
+      </w:r>
+    </w:p>
+    <w:p>
+      <w:pPr>
+        <w:autoSpaceDE w:val="0"/>
+        <w:autoSpaceDN w:val="0"/>
+        <w:adjustRightInd w:val="0"/>
+        <w:rPr>
+          <w:rFonts w:ascii="Times New Roman" w:hAnsi="Times New Roman" w:cs="Times New Roman"/>
+        </w:rPr>
+      </w:pPr>
+    </w:p>
+    <w:p>
+      <w:pPr>
+        <w:pStyle w:val="ListParagraph"/>
+        <w:numPr>
+          <w:ilvl w:val="0"/>
+          <w:numId w:val="9"/>
+        </w:numPr>
+        <w:autoSpaceDE w:val="0"/>
+        <w:autoSpaceDN w:val="0"/>
+        <w:adjustRightInd w:val="0"/>
+        <w:rPr>
+          <w:rFonts w:ascii="Times New Roman" w:hAnsi="Times New Roman" w:cs="Times New Roman"/>
+          <w:color w:val="000000" w:themeColor="text1"/>
+        </w:rPr>
+      </w:pPr>
+      <w:r>
+        <w:rPr>
+          <w:rFonts w:ascii="Times New Roman" w:hAnsi="Times New Roman" w:cs="Times New Roman"/>
+          <w:color w:val="000000" w:themeColor="text1"/>
+        </w:rPr>
+        <w:t>What is the rate-limiting step in the water corrosion of Zr cladding? (</w:t>
+      </w:r>
+      <w:r>
+        <w:rPr>
+          <w:rFonts w:ascii="Times New Roman" w:hAnsi="Times New Roman" w:cs="Times New Roman"/>
+          <w:color w:val="000000" w:themeColor="text1"/>
+        </w:rPr>
+        <w:t>4</w:t>
+      </w:r>
+      <w:r>
+        <w:rPr>
+          <w:rFonts w:ascii="Times New Roman" w:hAnsi="Times New Roman" w:cs="Times New Roman"/>
+          <w:color w:val="000000" w:themeColor="text1"/>
+        </w:rPr>
+        <w:t xml:space="preserve"> pts)</w:t>
+      </w:r>
+    </w:p>
+    <w:p>
+      <w:pPr>
+        <w:pStyle w:val="ListParagraph"/>
+        <w:rPr>
+          <w:rFonts w:ascii="Times New Roman" w:hAnsi="Times New Roman" w:cs="Times New Roman"/>
+          <w:color w:val="000000" w:themeColor="text1"/>
+        </w:rPr>
+      </w:pPr>
+    </w:p>
+    <w:p>
+      <w:pPr>
+        <w:pStyle w:val="ListParagraph"/>
+        <w:numPr>
+          <w:ilvl w:val="0"/>
+          <w:numId w:val="9"/>
+        </w:numPr>
+        <w:autoSpaceDE w:val="0"/>
+        <w:autoSpaceDN w:val="0"/>
+        <w:adjustRightInd w:val="0"/>
+        <w:rPr>
+          <w:rFonts w:ascii="Times New Roman" w:hAnsi="Times New Roman" w:cs="Times New Roman"/>
+          <w:color w:val="000000" w:themeColor="text1"/>
+        </w:rPr>
+      </w:pPr>
+      <w:r>
+        <w:rPr>
+          <w:rFonts w:ascii="Times New Roman" w:hAnsi="Times New Roman" w:cs="Times New Roman"/>
+          <w:color w:val="000000" w:themeColor="text1"/>
+        </w:rPr>
+        <w:t>Explain what the Pilling-</w:t>
+      </w:r>
+      <w:proofErr w:type="spellStart"/>
+      <w:r>
+        <w:rPr>
+          <w:rFonts w:ascii="Times New Roman" w:hAnsi="Times New Roman" w:cs="Times New Roman"/>
+          <w:color w:val="000000" w:themeColor="text1"/>
+        </w:rPr>
+        <w:t>Bedworth</w:t>
+      </w:r>
+      <w:proofErr w:type="spellEnd"/>
+      <w:r>
+        <w:rPr>
+          <w:rFonts w:ascii="Times New Roman" w:hAnsi="Times New Roman" w:cs="Times New Roman"/>
+          <w:color w:val="000000" w:themeColor="text1"/>
+        </w:rPr>
+        <w:t xml:space="preserve"> Ratio is and how it relates to passivation. (</w:t>
+      </w:r>
+      <w:r>
+        <w:rPr>
+          <w:rFonts w:ascii="Times New Roman" w:hAnsi="Times New Roman" w:cs="Times New Roman"/>
+          <w:color w:val="000000" w:themeColor="text1"/>
+        </w:rPr>
+        <w:t>6</w:t>
+      </w:r>
+      <w:r>
+        <w:rPr>
+          <w:rFonts w:ascii="Times New Roman" w:hAnsi="Times New Roman" w:cs="Times New Roman"/>
+          <w:color w:val="000000" w:themeColor="text1"/>
+        </w:rPr>
+        <w:t xml:space="preserve"> pts)</w:t>
+      </w:r>
+    </w:p>
+    <w:p>
+      <w:pPr>
+        <w:autoSpaceDE w:val="0"/>
+        <w:autoSpaceDN w:val="0"/>
+        <w:adjustRightInd w:val="0"/>
+        <w:rPr>
+          <w:rFonts w:ascii="Times New Roman" w:hAnsi="Times New Roman" w:cs="Times New Roman"/>
+        </w:rPr>
+      </w:pPr>
+    </w:p>
+    <w:p>
+      <w:pPr>
+        <w:pStyle w:val="ListParagraph"/>
+        <w:autoSpaceDE w:val="0"/>
+        <w:autoSpaceDN w:val="0"/>
+        <w:adjustRightInd w:val="0"/>
+        <w:rPr>
+          <w:rFonts w:ascii="Times New Roman" w:hAnsi="Times New Roman" w:cs="Times New Roman"/>
+        </w:rPr>
+      </w:pPr>
     </w:p>
     <w:p>
       <w:pPr>
@@ -1373,7 +1557,7 @@
         <w:rFonts w:hint="default"/>
       </w:rPr>
     </w:lvl>
-    <w:lvl w:ilvl="1" w:tplc="04090019" w:tentative="1">
+    <w:lvl w:ilvl="1" w:tplc="04090019">
       <w:start w:val="1"/>
       <w:numFmt w:val="lowerLetter"/>
       <w:lvlText w:val="%2."/>
